--- a/book/70.Chapter-p1-02.docx
+++ b/book/70.Chapter-p1-02.docx
@@ -28,22 +28,14 @@
       <w:pPr>
         <w:jc w:val="center"/>
         <w:rPr>
-          <w:b/>
-          <w:sz w:val="26"/>
-        </w:rPr>
-      </w:pPr>
-      <w:r>
-        <w:rPr>
           <w:rFonts w:ascii="Nikosh" w:eastAsia="Nikosh" w:hAnsi="Nikosh" w:cs="Nikosh"/>
           <w:b/>
           <w:bCs/>
           <w:sz w:val="36"/>
           <w:szCs w:val="32"/>
-          <w:cs/>
-          <w:lang w:bidi="bn-BD"/>
-        </w:rPr>
-        <w:t>বৈদ্যুতিক দুর্ঘটনায় প্রাথমিক চিকিৎসা</w:t>
-      </w:r>
+          <w:lang w:bidi="bn-BD"/>
+        </w:rPr>
+      </w:pPr>
       <w:r>
         <w:rPr>
           <w:rFonts w:ascii="Nikosh" w:eastAsia="Nikosh" w:hAnsi="Nikosh" w:cs="Nikosh"/>
@@ -54,8 +46,29 @@
           <w:cs/>
           <w:lang w:bidi="bn-BD"/>
         </w:rPr>
+        <w:t>বৈদ্যুতিক দুর্ঘটনায় প্রাথমিক চিকিৎসা</w:t>
+      </w:r>
+      <w:r>
+        <w:rPr>
+          <w:rFonts w:ascii="Nikosh" w:eastAsia="Nikosh" w:hAnsi="Nikosh" w:cs="Nikosh"/>
+          <w:b/>
+          <w:bCs/>
+          <w:sz w:val="36"/>
+          <w:szCs w:val="32"/>
+          <w:cs/>
+          <w:lang w:bidi="bn-BD"/>
+        </w:rPr>
         <w:t xml:space="preserve"> </w:t>
       </w:r>
+    </w:p>
+    <w:p>
+      <w:pPr>
+        <w:jc w:val="center"/>
+        <w:rPr>
+          <w:b/>
+          <w:sz w:val="26"/>
+        </w:rPr>
+      </w:pPr>
       <w:r>
         <w:rPr>
           <w:b/>
@@ -3527,14 +3540,14 @@
 
 <file path=word/endnotes.xml><?xml version="1.0" encoding="utf-8"?>
 <w:endnotes xmlns:ve="http://schemas.openxmlformats.org/markup-compatibility/2006" xmlns:o="urn:schemas-microsoft-com:office:office" xmlns:r="http://schemas.openxmlformats.org/officeDocument/2006/relationships" xmlns:m="http://schemas.openxmlformats.org/officeDocument/2006/math" xmlns:v="urn:schemas-microsoft-com:vml" xmlns:wp="http://schemas.openxmlformats.org/drawingml/2006/wordprocessingDrawing" xmlns:w10="urn:schemas-microsoft-com:office:word" xmlns:w="http://schemas.openxmlformats.org/wordprocessingml/2006/main" xmlns:wne="http://schemas.microsoft.com/office/word/2006/wordml">
-  <w:endnote w:type="separator" w:id="-1">
+  <w:endnote w:type="separator" w:id="0">
     <w:p>
       <w:r>
         <w:separator/>
       </w:r>
     </w:p>
   </w:endnote>
-  <w:endnote w:type="continuationSeparator" w:id="0">
+  <w:endnote w:type="continuationSeparator" w:id="1">
     <w:p>
       <w:r>
         <w:continuationSeparator/>
@@ -3546,14 +3559,14 @@
 
 <file path=word/footnotes.xml><?xml version="1.0" encoding="utf-8"?>
 <w:footnotes xmlns:ve="http://schemas.openxmlformats.org/markup-compatibility/2006" xmlns:o="urn:schemas-microsoft-com:office:office" xmlns:r="http://schemas.openxmlformats.org/officeDocument/2006/relationships" xmlns:m="http://schemas.openxmlformats.org/officeDocument/2006/math" xmlns:v="urn:schemas-microsoft-com:vml" xmlns:wp="http://schemas.openxmlformats.org/drawingml/2006/wordprocessingDrawing" xmlns:w10="urn:schemas-microsoft-com:office:word" xmlns:w="http://schemas.openxmlformats.org/wordprocessingml/2006/main" xmlns:wne="http://schemas.microsoft.com/office/word/2006/wordml">
-  <w:footnote w:type="separator" w:id="-1">
+  <w:footnote w:type="separator" w:id="0">
     <w:p>
       <w:r>
         <w:separator/>
       </w:r>
     </w:p>
   </w:footnote>
-  <w:footnote w:type="continuationSeparator" w:id="0">
+  <w:footnote w:type="continuationSeparator" w:id="1">
     <w:p>
       <w:r>
         <w:continuationSeparator/>
